--- a/Manuscripts/Ca Cholesterol/Response to Editor.docx
+++ b/Manuscripts/Ca Cholesterol/Response to Editor.docx
@@ -1,6 +1,6 @@
 
 <file path=word/document.xml><?xml version="1.0" encoding="utf-8"?>
-<w:document xmlns:wpc="http://schemas.microsoft.com/office/word/2010/wordprocessingCanvas" xmlns:cx="http://schemas.microsoft.com/office/drawing/2014/chartex" xmlns:cx1="http://schemas.microsoft.com/office/drawing/2015/9/8/chartex" xmlns:cx2="http://schemas.microsoft.com/office/drawing/2015/10/21/chartex" xmlns:cx3="http://schemas.microsoft.com/office/drawing/2016/5/9/chartex" xmlns:cx4="http://schemas.microsoft.com/office/drawing/2016/5/10/chartex" xmlns:cx5="http://schemas.microsoft.com/office/drawing/2016/5/11/chartex" xmlns:cx6="http://schemas.microsoft.com/office/drawing/2016/5/12/chartex" xmlns:cx7="http://schemas.microsoft.com/office/drawing/2016/5/13/chartex" xmlns:cx8="http://schemas.microsoft.com/office/drawing/2016/5/14/chartex" xmlns:mc="http://schemas.openxmlformats.org/markup-compatibility/2006" xmlns:aink="http://schemas.microsoft.com/office/drawing/2016/ink" xmlns:am3d="http://schemas.microsoft.com/office/drawing/2017/model3d" xmlns:o="urn:schemas-microsoft-com:office:office" xmlns:r="http://schemas.openxmlformats.org/officeDocument/2006/relationships" xmlns:m="http://schemas.openxmlformats.org/officeDocument/2006/math" xmlns:v="urn:schemas-microsoft-com:vml" xmlns:wp14="http://schemas.microsoft.com/office/word/2010/wordprocessingDrawing" xmlns:wp="http://schemas.openxmlformats.org/drawingml/2006/wordprocessingDrawing" xmlns:w10="urn:schemas-microsoft-com:office:word" xmlns:w="http://schemas.openxmlformats.org/wordprocessingml/2006/main" xmlns:w14="http://schemas.microsoft.com/office/word/2010/wordml" xmlns:w15="http://schemas.microsoft.com/office/word/2012/wordml" xmlns:w16cid="http://schemas.microsoft.com/office/word/2016/wordml/cid" xmlns:w16se="http://schemas.microsoft.com/office/word/2015/wordml/symex" xmlns:wpg="http://schemas.microsoft.com/office/word/2010/wordprocessingGroup" xmlns:wpi="http://schemas.microsoft.com/office/word/2010/wordprocessingInk" xmlns:wne="http://schemas.microsoft.com/office/word/2006/wordml" xmlns:wps="http://schemas.microsoft.com/office/word/2010/wordprocessingShape" mc:Ignorable="w14 w15 w16se w16cid wp14">
+<w:document xmlns:wpc="http://schemas.microsoft.com/office/word/2010/wordprocessingCanvas" xmlns:cx="http://schemas.microsoft.com/office/drawing/2014/chartex" xmlns:cx1="http://schemas.microsoft.com/office/drawing/2015/9/8/chartex" xmlns:cx2="http://schemas.microsoft.com/office/drawing/2015/10/21/chartex" xmlns:cx3="http://schemas.microsoft.com/office/drawing/2016/5/9/chartex" xmlns:cx4="http://schemas.microsoft.com/office/drawing/2016/5/10/chartex" xmlns:cx5="http://schemas.microsoft.com/office/drawing/2016/5/11/chartex" xmlns:cx6="http://schemas.microsoft.com/office/drawing/2016/5/12/chartex" xmlns:cx7="http://schemas.microsoft.com/office/drawing/2016/5/13/chartex" xmlns:cx8="http://schemas.microsoft.com/office/drawing/2016/5/14/chartex" xmlns:mc="http://schemas.openxmlformats.org/markup-compatibility/2006" xmlns:aink="http://schemas.microsoft.com/office/drawing/2016/ink" xmlns:am3d="http://schemas.microsoft.com/office/drawing/2017/model3d" xmlns:o="urn:schemas-microsoft-com:office:office" xmlns:oel="http://schemas.microsoft.com/office/2019/extlst" xmlns:r="http://schemas.openxmlformats.org/officeDocument/2006/relationships" xmlns:m="http://schemas.openxmlformats.org/officeDocument/2006/math" xmlns:v="urn:schemas-microsoft-com:vml" xmlns:wp14="http://schemas.microsoft.com/office/word/2010/wordprocessingDrawing" xmlns:wp="http://schemas.openxmlformats.org/drawingml/2006/wordprocessingDrawing" xmlns:w10="urn:schemas-microsoft-com:office:word" xmlns:w="http://schemas.openxmlformats.org/wordprocessingml/2006/main" xmlns:w14="http://schemas.microsoft.com/office/word/2010/wordml" xmlns:w15="http://schemas.microsoft.com/office/word/2012/wordml" xmlns:w16cex="http://schemas.microsoft.com/office/word/2018/wordml/cex" xmlns:w16cid="http://schemas.microsoft.com/office/word/2016/wordml/cid" xmlns:w16="http://schemas.microsoft.com/office/word/2018/wordml" xmlns:w16sdtdh="http://schemas.microsoft.com/office/word/2020/wordml/sdtdatahash" xmlns:w16se="http://schemas.microsoft.com/office/word/2015/wordml/symex" xmlns:wpg="http://schemas.microsoft.com/office/word/2010/wordprocessingGroup" xmlns:wpi="http://schemas.microsoft.com/office/word/2010/wordprocessingInk" xmlns:wne="http://schemas.microsoft.com/office/word/2006/wordml" xmlns:wps="http://schemas.microsoft.com/office/word/2010/wordprocessingShape" mc:Ignorable="w14 w15 w16se w16cid w16 w16cex w16sdtdh wp14">
   <w:body>
     <w:p>
       <w:pPr>
@@ -339,23 +339,7 @@
           <w:b/>
           <w:color w:val="FF0000"/>
         </w:rPr>
-        <w:t xml:space="preserve">in both </w:t>
-      </w:r>
-      <w:proofErr w:type="gramStart"/>
-      <w:r>
-        <w:rPr>
-          <w:b/>
-          <w:color w:val="FF0000"/>
-        </w:rPr>
-        <w:t>diversity</w:t>
-      </w:r>
-      <w:proofErr w:type="gramEnd"/>
-      <w:r>
-        <w:rPr>
-          <w:b/>
-          <w:color w:val="FF0000"/>
-        </w:rPr>
-        <w:t xml:space="preserve"> outbred (p=3.0 x 10</w:t>
+        <w:t>in both diversity outbred (p=3.0 x 10</w:t>
       </w:r>
       <w:r>
         <w:rPr>
@@ -665,39 +649,7 @@
           <w:b/>
           <w:color w:val="FF0000"/>
         </w:rPr>
-        <w:t>Animals were first received at wean age (3 weeks old) and then distributed into cages of five same-sex animals per cage. Animals were housed in pressurized, individually ventilated cages (</w:t>
-      </w:r>
-      <w:proofErr w:type="spellStart"/>
-      <w:r>
-        <w:rPr>
-          <w:b/>
-          <w:color w:val="FF0000"/>
-        </w:rPr>
-        <w:t>Thoren</w:t>
-      </w:r>
-      <w:proofErr w:type="spellEnd"/>
-      <w:r>
-        <w:rPr>
-          <w:b/>
-          <w:color w:val="FF0000"/>
-        </w:rPr>
-        <w:t xml:space="preserve"> Caging Systems, Hazelton, PA) with pine bedding (</w:t>
-      </w:r>
-      <w:proofErr w:type="spellStart"/>
-      <w:r>
-        <w:rPr>
-          <w:b/>
-          <w:color w:val="FF0000"/>
-        </w:rPr>
-        <w:t>Crobb</w:t>
-      </w:r>
-      <w:proofErr w:type="spellEnd"/>
-      <w:r>
-        <w:rPr>
-          <w:b/>
-          <w:color w:val="FF0000"/>
-        </w:rPr>
-        <w:t xml:space="preserve"> Box, Ellsworth, ME) and had ad libitum access to foo</w:t>
+        <w:t>Animals were first received at wean age (3 weeks old) and then distributed into cages of five same-sex animals per cage. Animals were housed in pressurized, individually ventilated cages (Thoren Caging Systems, Hazelton, PA) with pine bedding (Crobb Box, Ellsworth, ME) and had ad libitum access to foo</w:t>
       </w:r>
       <w:r>
         <w:rPr>
@@ -706,30 +658,12 @@
         </w:rPr>
         <w:t>d</w:t>
       </w:r>
-      <w:bookmarkStart w:id="0" w:name="_GoBack"/>
-      <w:bookmarkEnd w:id="0"/>
-      <w:r>
-        <w:rPr>
-          <w:b/>
-          <w:color w:val="FF0000"/>
-        </w:rPr>
-        <w:t xml:space="preserve">.  Blood from mice was obtained from the retro-orbital sinus after administration of tetracaine HCl (a topical anesthetic) using a heparin-coated microcapillary tube and collected into a 1.5-ml </w:t>
-      </w:r>
-      <w:proofErr w:type="spellStart"/>
-      <w:r>
-        <w:rPr>
-          <w:b/>
-          <w:color w:val="FF0000"/>
-        </w:rPr>
-        <w:t>eppendorf</w:t>
-      </w:r>
-      <w:proofErr w:type="spellEnd"/>
-      <w:r>
-        <w:rPr>
-          <w:b/>
-          <w:color w:val="FF0000"/>
-        </w:rPr>
-        <w:t xml:space="preserve"> tube. For collection of </w:t>
+      <w:r>
+        <w:rPr>
+          <w:b/>
+          <w:color w:val="FF0000"/>
+        </w:rPr>
+        <w:t xml:space="preserve">.  Blood from mice was obtained from the retro-orbital sinus after administration of tetracaine HCl (a topical anesthetic) using a heparin-coated microcapillary tube and collected into a 1.5-ml eppendorf tube. For collection of </w:t>
       </w:r>
       <w:r>
         <w:rPr>
@@ -743,39 +677,7 @@
           <w:b/>
           <w:color w:val="FF0000"/>
         </w:rPr>
-        <w:t xml:space="preserve">plasma, approximately 150μl of whole blood was collected into a tube and plasma was separated by centrifugation at 10,000 rpm for 10 min at 4° </w:t>
-      </w:r>
-      <w:proofErr w:type="spellStart"/>
-      <w:r>
-        <w:rPr>
-          <w:b/>
-          <w:color w:val="FF0000"/>
-        </w:rPr>
-        <w:t>celcius</w:t>
-      </w:r>
-      <w:proofErr w:type="spellEnd"/>
-      <w:r>
-        <w:rPr>
-          <w:b/>
-          <w:color w:val="FF0000"/>
-        </w:rPr>
-        <w:t xml:space="preserve"> and removed into a clean </w:t>
-      </w:r>
-      <w:proofErr w:type="spellStart"/>
-      <w:r>
-        <w:rPr>
-          <w:b/>
-          <w:color w:val="FF0000"/>
-        </w:rPr>
-        <w:t>eppendorf</w:t>
-      </w:r>
-      <w:proofErr w:type="spellEnd"/>
-      <w:r>
-        <w:rPr>
-          <w:b/>
-          <w:color w:val="FF0000"/>
-        </w:rPr>
-        <w:t xml:space="preserve"> tube”</w:t>
+        <w:t>plasma, approximately 150μl of whole blood was collected into a tube and plasma was separated by centrifugation at 10,000 rpm for 10 min at 4° celcius and removed into a clean eppendorf tube”</w:t>
       </w:r>
     </w:p>
     <w:p>
@@ -797,6 +699,56 @@
           <w:shd w:val="clear" w:color="auto" w:fill="FEFEFE"/>
         </w:rPr>
         <w:t>More detailed discussion should be written regarding the relationship between diet and cholesterol and calcium levels</w:t>
+      </w:r>
+    </w:p>
+    <w:p>
+      <w:pPr>
+        <w:rPr>
+          <w:rFonts w:ascii="Arial" w:hAnsi="Arial" w:cs="Arial"/>
+          <w:b/>
+          <w:bCs/>
+          <w:color w:val="0A0A0A"/>
+          <w:sz w:val="20"/>
+          <w:szCs w:val="20"/>
+          <w:shd w:val="clear" w:color="auto" w:fill="FEFEFE"/>
+        </w:rPr>
+      </w:pPr>
+      <w:r>
+        <w:rPr>
+          <w:rFonts w:ascii="Arial" w:hAnsi="Arial" w:cs="Arial"/>
+          <w:b/>
+          <w:bCs/>
+          <w:color w:val="0A0A0A"/>
+          <w:sz w:val="20"/>
+          <w:szCs w:val="20"/>
+          <w:shd w:val="clear" w:color="auto" w:fill="FEFEFE"/>
+        </w:rPr>
+        <w:lastRenderedPageBreak/>
+        <w:t xml:space="preserve">Lines 140-144 offer more discussion between diet, cholesterol, and calcium levels”: </w:t>
+      </w:r>
+      <w:r>
+        <w:rPr>
+          <w:b/>
+          <w:bCs/>
+          <w:color w:val="FF0000"/>
+        </w:rPr>
+        <w:t xml:space="preserve">We were not surprised that HFHS containing approximately 45% of calories from fat elevated cholesterol by 33.7 +/- 2.0 mg/dL on average. This diet effect was expected however, the calcium relationship with cholesterol that was identified was a unique observation. As the magnitude of elevations of cholesterol and calcium from HFHS diet were similar, it is reasonable to view cholesterol and diet are independent predictors of calcium </w:t>
+      </w:r>
+      <w:r>
+        <w:rPr>
+          <w:b/>
+          <w:bCs/>
+          <w:color w:val="FF0000"/>
+        </w:rPr>
+        <w:t>homeostasis.</w:t>
+      </w:r>
+      <w:r>
+        <w:rPr>
+          <w:b/>
+          <w:bCs/>
+          <w:color w:val="FF0000"/>
+        </w:rPr>
+        <w:t>”</w:t>
       </w:r>
     </w:p>
     <w:sectPr>
@@ -810,7 +762,7 @@
 </file>
 
 <file path=word/styles.xml><?xml version="1.0" encoding="utf-8"?>
-<w:styles xmlns:mc="http://schemas.openxmlformats.org/markup-compatibility/2006" xmlns:r="http://schemas.openxmlformats.org/officeDocument/2006/relationships" xmlns:w="http://schemas.openxmlformats.org/wordprocessingml/2006/main" xmlns:w14="http://schemas.microsoft.com/office/word/2010/wordml" xmlns:w15="http://schemas.microsoft.com/office/word/2012/wordml" xmlns:w16cid="http://schemas.microsoft.com/office/word/2016/wordml/cid" xmlns:w16se="http://schemas.microsoft.com/office/word/2015/wordml/symex" mc:Ignorable="w14 w15 w16se w16cid">
+<w:styles xmlns:mc="http://schemas.openxmlformats.org/markup-compatibility/2006" xmlns:r="http://schemas.openxmlformats.org/officeDocument/2006/relationships" xmlns:w="http://schemas.openxmlformats.org/wordprocessingml/2006/main" xmlns:w14="http://schemas.microsoft.com/office/word/2010/wordml" xmlns:w15="http://schemas.microsoft.com/office/word/2012/wordml" xmlns:w16cex="http://schemas.microsoft.com/office/word/2018/wordml/cex" xmlns:w16cid="http://schemas.microsoft.com/office/word/2016/wordml/cid" xmlns:w16="http://schemas.microsoft.com/office/word/2018/wordml" xmlns:w16sdtdh="http://schemas.microsoft.com/office/word/2020/wordml/sdtdatahash" xmlns:w16se="http://schemas.microsoft.com/office/word/2015/wordml/symex" mc:Ignorable="w14 w15 w16se w16cid w16 w16cex w16sdtdh">
   <w:docDefaults>
     <w:rPrDefault>
       <w:rPr>
@@ -826,7 +778,7 @@
       </w:pPr>
     </w:pPrDefault>
   </w:docDefaults>
-  <w:latentStyles w:defLockedState="0" w:defUIPriority="99" w:defSemiHidden="0" w:defUnhideWhenUsed="0" w:defQFormat="0" w:count="375">
+  <w:latentStyles w:defLockedState="0" w:defUIPriority="99" w:defSemiHidden="0" w:defUnhideWhenUsed="0" w:defQFormat="0" w:count="376">
     <w:lsdException w:name="Normal" w:uiPriority="0" w:qFormat="1"/>
     <w:lsdException w:name="heading 1" w:uiPriority="9" w:qFormat="1"/>
     <w:lsdException w:name="heading 2" w:semiHidden="1" w:uiPriority="9" w:unhideWhenUsed="1" w:qFormat="1"/>
@@ -932,7 +884,6 @@
     <w:lsdException w:name="HTML Sample" w:semiHidden="1" w:unhideWhenUsed="1"/>
     <w:lsdException w:name="HTML Typewriter" w:semiHidden="1" w:unhideWhenUsed="1"/>
     <w:lsdException w:name="HTML Variable" w:semiHidden="1" w:unhideWhenUsed="1"/>
-    <w:lsdException w:name="Normal Table" w:semiHidden="1" w:unhideWhenUsed="1"/>
     <w:lsdException w:name="annotation subject" w:semiHidden="1" w:unhideWhenUsed="1"/>
     <w:lsdException w:name="No List" w:semiHidden="1" w:unhideWhenUsed="1"/>
     <w:lsdException w:name="Outline List 1" w:semiHidden="1" w:unhideWhenUsed="1"/>
@@ -979,10 +930,8 @@
     <w:lsdException w:name="Table Subtle 2" w:semiHidden="1" w:unhideWhenUsed="1"/>
     <w:lsdException w:name="Table Web 1" w:semiHidden="1" w:unhideWhenUsed="1"/>
     <w:lsdException w:name="Table Web 2" w:semiHidden="1" w:unhideWhenUsed="1"/>
-    <w:lsdException w:name="Table Web 3" w:semiHidden="1" w:unhideWhenUsed="1"/>
     <w:lsdException w:name="Balloon Text" w:semiHidden="1" w:unhideWhenUsed="1"/>
     <w:lsdException w:name="Table Grid" w:uiPriority="39"/>
-    <w:lsdException w:name="Table Theme" w:semiHidden="1" w:unhideWhenUsed="1"/>
     <w:lsdException w:name="Placeholder Text" w:semiHidden="1"/>
     <w:lsdException w:name="No Spacing" w:uiPriority="1" w:qFormat="1"/>
     <w:lsdException w:name="Light Shading" w:uiPriority="60"/>
@@ -1202,6 +1151,7 @@
     <w:lsdException w:name="Smart Hyperlink" w:semiHidden="1" w:unhideWhenUsed="1"/>
     <w:lsdException w:name="Hashtag" w:semiHidden="1" w:unhideWhenUsed="1"/>
     <w:lsdException w:name="Unresolved Mention" w:semiHidden="1" w:unhideWhenUsed="1"/>
+    <w:lsdException w:name="Smart Link" w:semiHidden="1" w:unhideWhenUsed="1"/>
   </w:latentStyles>
   <w:style w:type="paragraph" w:default="1" w:styleId="Normal">
     <w:name w:val="Normal"/>

--- a/Manuscripts/Ca Cholesterol/Response to Editor.docx
+++ b/Manuscripts/Ca Cholesterol/Response to Editor.docx
@@ -1,6 +1,6 @@
 
 <file path=word/document.xml><?xml version="1.0" encoding="utf-8"?>
-<w:document xmlns:wpc="http://schemas.microsoft.com/office/word/2010/wordprocessingCanvas" xmlns:cx="http://schemas.microsoft.com/office/drawing/2014/chartex" xmlns:cx1="http://schemas.microsoft.com/office/drawing/2015/9/8/chartex" xmlns:cx2="http://schemas.microsoft.com/office/drawing/2015/10/21/chartex" xmlns:cx3="http://schemas.microsoft.com/office/drawing/2016/5/9/chartex" xmlns:cx4="http://schemas.microsoft.com/office/drawing/2016/5/10/chartex" xmlns:cx5="http://schemas.microsoft.com/office/drawing/2016/5/11/chartex" xmlns:cx6="http://schemas.microsoft.com/office/drawing/2016/5/12/chartex" xmlns:cx7="http://schemas.microsoft.com/office/drawing/2016/5/13/chartex" xmlns:cx8="http://schemas.microsoft.com/office/drawing/2016/5/14/chartex" xmlns:mc="http://schemas.openxmlformats.org/markup-compatibility/2006" xmlns:aink="http://schemas.microsoft.com/office/drawing/2016/ink" xmlns:am3d="http://schemas.microsoft.com/office/drawing/2017/model3d" xmlns:o="urn:schemas-microsoft-com:office:office" xmlns:oel="http://schemas.microsoft.com/office/2019/extlst" xmlns:r="http://schemas.openxmlformats.org/officeDocument/2006/relationships" xmlns:m="http://schemas.openxmlformats.org/officeDocument/2006/math" xmlns:v="urn:schemas-microsoft-com:vml" xmlns:wp14="http://schemas.microsoft.com/office/word/2010/wordprocessingDrawing" xmlns:wp="http://schemas.openxmlformats.org/drawingml/2006/wordprocessingDrawing" xmlns:w10="urn:schemas-microsoft-com:office:word" xmlns:w="http://schemas.openxmlformats.org/wordprocessingml/2006/main" xmlns:w14="http://schemas.microsoft.com/office/word/2010/wordml" xmlns:w15="http://schemas.microsoft.com/office/word/2012/wordml" xmlns:w16cex="http://schemas.microsoft.com/office/word/2018/wordml/cex" xmlns:w16cid="http://schemas.microsoft.com/office/word/2016/wordml/cid" xmlns:w16="http://schemas.microsoft.com/office/word/2018/wordml" xmlns:w16sdtdh="http://schemas.microsoft.com/office/word/2020/wordml/sdtdatahash" xmlns:w16se="http://schemas.microsoft.com/office/word/2015/wordml/symex" xmlns:wpg="http://schemas.microsoft.com/office/word/2010/wordprocessingGroup" xmlns:wpi="http://schemas.microsoft.com/office/word/2010/wordprocessingInk" xmlns:wne="http://schemas.microsoft.com/office/word/2006/wordml" xmlns:wps="http://schemas.microsoft.com/office/word/2010/wordprocessingShape" mc:Ignorable="w14 w15 w16se w16cid w16 w16cex w16sdtdh wp14">
+<w:document xmlns:wpc="http://schemas.microsoft.com/office/word/2010/wordprocessingCanvas" xmlns:cx="http://schemas.microsoft.com/office/drawing/2014/chartex" xmlns:cx1="http://schemas.microsoft.com/office/drawing/2015/9/8/chartex" xmlns:cx2="http://schemas.microsoft.com/office/drawing/2015/10/21/chartex" xmlns:cx3="http://schemas.microsoft.com/office/drawing/2016/5/9/chartex" xmlns:cx4="http://schemas.microsoft.com/office/drawing/2016/5/10/chartex" xmlns:cx5="http://schemas.microsoft.com/office/drawing/2016/5/11/chartex" xmlns:cx6="http://schemas.microsoft.com/office/drawing/2016/5/12/chartex" xmlns:cx7="http://schemas.microsoft.com/office/drawing/2016/5/13/chartex" xmlns:cx8="http://schemas.microsoft.com/office/drawing/2016/5/14/chartex" xmlns:mc="http://schemas.openxmlformats.org/markup-compatibility/2006" xmlns:aink="http://schemas.microsoft.com/office/drawing/2016/ink" xmlns:am3d="http://schemas.microsoft.com/office/drawing/2017/model3d" xmlns:o="urn:schemas-microsoft-com:office:office" xmlns:r="http://schemas.openxmlformats.org/officeDocument/2006/relationships" xmlns:m="http://schemas.openxmlformats.org/officeDocument/2006/math" xmlns:v="urn:schemas-microsoft-com:vml" xmlns:wp14="http://schemas.microsoft.com/office/word/2010/wordprocessingDrawing" xmlns:wp="http://schemas.openxmlformats.org/drawingml/2006/wordprocessingDrawing" xmlns:w10="urn:schemas-microsoft-com:office:word" xmlns:w="http://schemas.openxmlformats.org/wordprocessingml/2006/main" xmlns:w14="http://schemas.microsoft.com/office/word/2010/wordml" xmlns:w15="http://schemas.microsoft.com/office/word/2012/wordml" xmlns:w16cid="http://schemas.microsoft.com/office/word/2016/wordml/cid" xmlns:w16se="http://schemas.microsoft.com/office/word/2015/wordml/symex" xmlns:wpg="http://schemas.microsoft.com/office/word/2010/wordprocessingGroup" xmlns:wpi="http://schemas.microsoft.com/office/word/2010/wordprocessingInk" xmlns:wne="http://schemas.microsoft.com/office/word/2006/wordml" xmlns:wps="http://schemas.microsoft.com/office/word/2010/wordprocessingShape" mc:Ignorable="w14 w15 w16se w16cid wp14">
   <w:body>
     <w:p>
       <w:pPr>
@@ -276,7 +276,100 @@
           <w:b/>
           <w:color w:val="FF0000"/>
         </w:rPr>
-        <w:t>on both a control chow (% kcals in diet: Protein 22.3%, Carbohydrate 61.7%, Fat 16%) and high fat high sucrose (% kcals in diet: Protein 14.7%, Carbohydrate 40.7%, Fat 44.6%).”</w:t>
+        <w:t>on both a control chow (% kcals in diet: Protein 22%, Carbohydrate 6</w:t>
+      </w:r>
+      <w:r>
+        <w:rPr>
+          <w:b/>
+          <w:color w:val="FF0000"/>
+        </w:rPr>
+        <w:t>2</w:t>
+      </w:r>
+      <w:r>
+        <w:rPr>
+          <w:b/>
+          <w:color w:val="FF0000"/>
+        </w:rPr>
+        <w:t>%, Fat 16%</w:t>
+      </w:r>
+      <w:r>
+        <w:rPr>
+          <w:b/>
+          <w:color w:val="FF0000"/>
+        </w:rPr>
+        <w:t>, no cholesterol</w:t>
+      </w:r>
+      <w:r>
+        <w:rPr>
+          <w:b/>
+          <w:color w:val="FF0000"/>
+        </w:rPr>
+        <w:t>) and high fat high sucrose (% kcals in diet: Protein 1</w:t>
+      </w:r>
+      <w:r>
+        <w:rPr>
+          <w:b/>
+          <w:color w:val="FF0000"/>
+        </w:rPr>
+        <w:t>5</w:t>
+      </w:r>
+      <w:r>
+        <w:rPr>
+          <w:b/>
+          <w:color w:val="FF0000"/>
+        </w:rPr>
+        <w:t>%, Carbohydrate 4</w:t>
+      </w:r>
+      <w:r>
+        <w:rPr>
+          <w:b/>
+          <w:color w:val="FF0000"/>
+        </w:rPr>
+        <w:t>1</w:t>
+      </w:r>
+      <w:r>
+        <w:rPr>
+          <w:b/>
+          <w:color w:val="FF0000"/>
+        </w:rPr>
+        <w:t>%, Fat 4</w:t>
+      </w:r>
+      <w:r>
+        <w:rPr>
+          <w:b/>
+          <w:color w:val="FF0000"/>
+        </w:rPr>
+        <w:t>5</w:t>
+      </w:r>
+      <w:r>
+        <w:rPr>
+          <w:b/>
+          <w:color w:val="FF0000"/>
+        </w:rPr>
+        <w:t>%</w:t>
+      </w:r>
+      <w:r>
+        <w:rPr>
+          <w:b/>
+          <w:color w:val="FF0000"/>
+        </w:rPr>
+        <w:t>, 0</w:t>
+      </w:r>
+      <w:r>
+        <w:rPr>
+          <w:b/>
+          <w:color w:val="FF0000"/>
+        </w:rPr>
+        <w:t>.05% cholesterol</w:t>
+      </w:r>
+      <w:bookmarkStart w:id="0" w:name="_GoBack"/>
+      <w:bookmarkEnd w:id="0"/>
+      <w:r>
+        <w:rPr>
+          <w:b/>
+          <w:color w:val="FF0000"/>
+        </w:rPr>
+        <w:t>).”</w:t>
       </w:r>
     </w:p>
     <w:p>
@@ -339,7 +432,23 @@
           <w:b/>
           <w:color w:val="FF0000"/>
         </w:rPr>
-        <w:t>in both diversity outbred (p=3.0 x 10</w:t>
+        <w:t xml:space="preserve">in both </w:t>
+      </w:r>
+      <w:proofErr w:type="gramStart"/>
+      <w:r>
+        <w:rPr>
+          <w:b/>
+          <w:color w:val="FF0000"/>
+        </w:rPr>
+        <w:t>diversity</w:t>
+      </w:r>
+      <w:proofErr w:type="gramEnd"/>
+      <w:r>
+        <w:rPr>
+          <w:b/>
+          <w:color w:val="FF0000"/>
+        </w:rPr>
+        <w:t xml:space="preserve"> outbred (p=3.0 x 10</w:t>
       </w:r>
       <w:r>
         <w:rPr>
@@ -649,7 +758,39 @@
           <w:b/>
           <w:color w:val="FF0000"/>
         </w:rPr>
-        <w:t>Animals were first received at wean age (3 weeks old) and then distributed into cages of five same-sex animals per cage. Animals were housed in pressurized, individually ventilated cages (Thoren Caging Systems, Hazelton, PA) with pine bedding (Crobb Box, Ellsworth, ME) and had ad libitum access to foo</w:t>
+        <w:t>Animals were first received at wean age (3 weeks old) and then distributed into cages of five same-sex animals per cage. Animals were housed in pressurized, individually ventilated cages (</w:t>
+      </w:r>
+      <w:proofErr w:type="spellStart"/>
+      <w:r>
+        <w:rPr>
+          <w:b/>
+          <w:color w:val="FF0000"/>
+        </w:rPr>
+        <w:t>Thoren</w:t>
+      </w:r>
+      <w:proofErr w:type="spellEnd"/>
+      <w:r>
+        <w:rPr>
+          <w:b/>
+          <w:color w:val="FF0000"/>
+        </w:rPr>
+        <w:t xml:space="preserve"> Caging Systems, Hazelton, PA) with pine bedding (</w:t>
+      </w:r>
+      <w:proofErr w:type="spellStart"/>
+      <w:r>
+        <w:rPr>
+          <w:b/>
+          <w:color w:val="FF0000"/>
+        </w:rPr>
+        <w:t>Crobb</w:t>
+      </w:r>
+      <w:proofErr w:type="spellEnd"/>
+      <w:r>
+        <w:rPr>
+          <w:b/>
+          <w:color w:val="FF0000"/>
+        </w:rPr>
+        <w:t xml:space="preserve"> Box, Ellsworth, ME) and had ad libitum access to foo</w:t>
       </w:r>
       <w:r>
         <w:rPr>
@@ -663,7 +804,37 @@
           <w:b/>
           <w:color w:val="FF0000"/>
         </w:rPr>
-        <w:t xml:space="preserve">.  Blood from mice was obtained from the retro-orbital sinus after administration of tetracaine HCl (a topical anesthetic) using a heparin-coated microcapillary tube and collected into a 1.5-ml eppendorf tube. For collection of </w:t>
+        <w:t xml:space="preserve">.  Blood from mice was obtained from the retro-orbital sinus after administration of tetracaine </w:t>
+      </w:r>
+      <w:proofErr w:type="spellStart"/>
+      <w:r>
+        <w:rPr>
+          <w:b/>
+          <w:color w:val="FF0000"/>
+        </w:rPr>
+        <w:t>HCl</w:t>
+      </w:r>
+      <w:proofErr w:type="spellEnd"/>
+      <w:r>
+        <w:rPr>
+          <w:b/>
+          <w:color w:val="FF0000"/>
+        </w:rPr>
+        <w:t xml:space="preserve"> (a topical anesthetic) using a heparin-coated microcapillary tube and collected into a 1.5-ml </w:t>
+      </w:r>
+      <w:r>
+        <w:rPr>
+          <w:b/>
+          <w:color w:val="FF0000"/>
+        </w:rPr>
+        <w:t>E</w:t>
+      </w:r>
+      <w:r>
+        <w:rPr>
+          <w:b/>
+          <w:color w:val="FF0000"/>
+        </w:rPr>
+        <w:t xml:space="preserve">ppendorf tube. For collection of </w:t>
       </w:r>
       <w:r>
         <w:rPr>
@@ -677,7 +848,35 @@
           <w:b/>
           <w:color w:val="FF0000"/>
         </w:rPr>
-        <w:t>plasma, approximately 150μl of whole blood was collected into a tube and plasma was separated by centrifugation at 10,000 rpm for 10 min at 4° celcius and removed into a clean eppendorf tube”</w:t>
+        <w:t xml:space="preserve">plasma, approximately 150μl of whole blood was collected into a tube and plasma was separated by centrifugation at 10,000 rpm for 10 min at 4° </w:t>
+      </w:r>
+      <w:r>
+        <w:rPr>
+          <w:b/>
+          <w:color w:val="FF0000"/>
+        </w:rPr>
+        <w:t>Celsius</w:t>
+      </w:r>
+      <w:r>
+        <w:rPr>
+          <w:b/>
+          <w:color w:val="FF0000"/>
+        </w:rPr>
+        <w:t xml:space="preserve"> and removed into a clean </w:t>
+      </w:r>
+      <w:r>
+        <w:rPr>
+          <w:b/>
+          <w:color w:val="FF0000"/>
+        </w:rPr>
+        <w:t>E</w:t>
+      </w:r>
+      <w:r>
+        <w:rPr>
+          <w:b/>
+          <w:color w:val="FF0000"/>
+        </w:rPr>
+        <w:t>ppendorf tube”</w:t>
       </w:r>
     </w:p>
     <w:p>
@@ -703,6 +902,7 @@
     </w:p>
     <w:p>
       <w:pPr>
+        <w:ind w:left="720"/>
         <w:rPr>
           <w:rFonts w:ascii="Arial" w:hAnsi="Arial" w:cs="Arial"/>
           <w:b/>
@@ -732,7 +932,57 @@
           <w:bCs/>
           <w:color w:val="FF0000"/>
         </w:rPr>
-        <w:t xml:space="preserve">We were not surprised that HFHS containing approximately 45% of calories from fat elevated cholesterol by 33.7 +/- 2.0 mg/dL on average. This diet effect was expected however, the calcium relationship with cholesterol that was identified was a unique observation. As the magnitude of elevations of cholesterol and calcium from HFHS diet were similar, it is reasonable to view cholesterol and diet are independent predictors of calcium </w:t>
+        <w:t>We were not surprised that HFHS containing approximately 45% of calories from fat elevated cholesterol by 33.7 +/- 2.0 mg/</w:t>
+      </w:r>
+      <w:proofErr w:type="spellStart"/>
+      <w:r>
+        <w:rPr>
+          <w:b/>
+          <w:bCs/>
+          <w:color w:val="FF0000"/>
+        </w:rPr>
+        <w:t>dL</w:t>
+      </w:r>
+      <w:proofErr w:type="spellEnd"/>
+      <w:r>
+        <w:rPr>
+          <w:b/>
+          <w:bCs/>
+          <w:color w:val="FF0000"/>
+        </w:rPr>
+        <w:t xml:space="preserve"> on average. This diet effect was expected however, the calcium relationship with cholesterol that was identified </w:t>
+      </w:r>
+      <w:r>
+        <w:rPr>
+          <w:b/>
+          <w:bCs/>
+          <w:color w:val="FF0000"/>
+        </w:rPr>
+        <w:t>is</w:t>
+      </w:r>
+      <w:r>
+        <w:rPr>
+          <w:b/>
+          <w:bCs/>
+          <w:color w:val="FF0000"/>
+        </w:rPr>
+        <w:t xml:space="preserve"> a unique observation</w:t>
+      </w:r>
+      <w:r>
+        <w:rPr>
+          <w:b/>
+          <w:bCs/>
+          <w:color w:val="FF0000"/>
+        </w:rPr>
+        <w:t xml:space="preserve"> in mice</w:t>
+      </w:r>
+      <w:r>
+        <w:rPr>
+          <w:b/>
+          <w:bCs/>
+          <w:color w:val="FF0000"/>
+        </w:rPr>
+        <w:t xml:space="preserve">. As the magnitude of elevations of cholesterol and calcium from HFHS diet were similar, it is reasonable to view cholesterol and diet are independent predictors of calcium </w:t>
       </w:r>
       <w:r>
         <w:rPr>
@@ -762,7 +1012,7 @@
 </file>
 
 <file path=word/styles.xml><?xml version="1.0" encoding="utf-8"?>
-<w:styles xmlns:mc="http://schemas.openxmlformats.org/markup-compatibility/2006" xmlns:r="http://schemas.openxmlformats.org/officeDocument/2006/relationships" xmlns:w="http://schemas.openxmlformats.org/wordprocessingml/2006/main" xmlns:w14="http://schemas.microsoft.com/office/word/2010/wordml" xmlns:w15="http://schemas.microsoft.com/office/word/2012/wordml" xmlns:w16cex="http://schemas.microsoft.com/office/word/2018/wordml/cex" xmlns:w16cid="http://schemas.microsoft.com/office/word/2016/wordml/cid" xmlns:w16="http://schemas.microsoft.com/office/word/2018/wordml" xmlns:w16sdtdh="http://schemas.microsoft.com/office/word/2020/wordml/sdtdatahash" xmlns:w16se="http://schemas.microsoft.com/office/word/2015/wordml/symex" mc:Ignorable="w14 w15 w16se w16cid w16 w16cex w16sdtdh">
+<w:styles xmlns:mc="http://schemas.openxmlformats.org/markup-compatibility/2006" xmlns:r="http://schemas.openxmlformats.org/officeDocument/2006/relationships" xmlns:w="http://schemas.openxmlformats.org/wordprocessingml/2006/main" xmlns:w14="http://schemas.microsoft.com/office/word/2010/wordml" xmlns:w15="http://schemas.microsoft.com/office/word/2012/wordml" xmlns:w16cid="http://schemas.microsoft.com/office/word/2016/wordml/cid" xmlns:w16se="http://schemas.microsoft.com/office/word/2015/wordml/symex" mc:Ignorable="w14 w15 w16se w16cid">
   <w:docDefaults>
     <w:rPrDefault>
       <w:rPr>
@@ -778,7 +1028,7 @@
       </w:pPr>
     </w:pPrDefault>
   </w:docDefaults>
-  <w:latentStyles w:defLockedState="0" w:defUIPriority="99" w:defSemiHidden="0" w:defUnhideWhenUsed="0" w:defQFormat="0" w:count="376">
+  <w:latentStyles w:defLockedState="0" w:defUIPriority="99" w:defSemiHidden="0" w:defUnhideWhenUsed="0" w:defQFormat="0" w:count="375">
     <w:lsdException w:name="Normal" w:uiPriority="0" w:qFormat="1"/>
     <w:lsdException w:name="heading 1" w:uiPriority="9" w:qFormat="1"/>
     <w:lsdException w:name="heading 2" w:semiHidden="1" w:uiPriority="9" w:unhideWhenUsed="1" w:qFormat="1"/>
@@ -884,6 +1134,7 @@
     <w:lsdException w:name="HTML Sample" w:semiHidden="1" w:unhideWhenUsed="1"/>
     <w:lsdException w:name="HTML Typewriter" w:semiHidden="1" w:unhideWhenUsed="1"/>
     <w:lsdException w:name="HTML Variable" w:semiHidden="1" w:unhideWhenUsed="1"/>
+    <w:lsdException w:name="Normal Table" w:semiHidden="1" w:unhideWhenUsed="1"/>
     <w:lsdException w:name="annotation subject" w:semiHidden="1" w:unhideWhenUsed="1"/>
     <w:lsdException w:name="No List" w:semiHidden="1" w:unhideWhenUsed="1"/>
     <w:lsdException w:name="Outline List 1" w:semiHidden="1" w:unhideWhenUsed="1"/>
@@ -930,8 +1181,10 @@
     <w:lsdException w:name="Table Subtle 2" w:semiHidden="1" w:unhideWhenUsed="1"/>
     <w:lsdException w:name="Table Web 1" w:semiHidden="1" w:unhideWhenUsed="1"/>
     <w:lsdException w:name="Table Web 2" w:semiHidden="1" w:unhideWhenUsed="1"/>
+    <w:lsdException w:name="Table Web 3" w:semiHidden="1" w:unhideWhenUsed="1"/>
     <w:lsdException w:name="Balloon Text" w:semiHidden="1" w:unhideWhenUsed="1"/>
     <w:lsdException w:name="Table Grid" w:uiPriority="39"/>
+    <w:lsdException w:name="Table Theme" w:semiHidden="1" w:unhideWhenUsed="1"/>
     <w:lsdException w:name="Placeholder Text" w:semiHidden="1"/>
     <w:lsdException w:name="No Spacing" w:uiPriority="1" w:qFormat="1"/>
     <w:lsdException w:name="Light Shading" w:uiPriority="60"/>
@@ -1151,7 +1404,6 @@
     <w:lsdException w:name="Smart Hyperlink" w:semiHidden="1" w:unhideWhenUsed="1"/>
     <w:lsdException w:name="Hashtag" w:semiHidden="1" w:unhideWhenUsed="1"/>
     <w:lsdException w:name="Unresolved Mention" w:semiHidden="1" w:unhideWhenUsed="1"/>
-    <w:lsdException w:name="Smart Link" w:semiHidden="1" w:unhideWhenUsed="1"/>
   </w:latentStyles>
   <w:style w:type="paragraph" w:default="1" w:styleId="Normal">
     <w:name w:val="Normal"/>

--- a/Manuscripts/Ca Cholesterol/Response to Editor.docx
+++ b/Manuscripts/Ca Cholesterol/Response to Editor.docx
@@ -20,7 +20,29 @@
           <w:szCs w:val="20"/>
           <w:shd w:val="clear" w:color="auto" w:fill="FEFEFE"/>
         </w:rPr>
-        <w:t>Thank you for your careful reading of our manuscript.  We have added the additional information as noted below, and present in the revised manuscript</w:t>
+        <w:t xml:space="preserve">Thank you for your careful reading of our manuscript.  We have added the additional information as noted below, and </w:t>
+      </w:r>
+      <w:r>
+        <w:rPr>
+          <w:rFonts w:ascii="Arial" w:hAnsi="Arial" w:cs="Arial"/>
+          <w:color w:val="0A0A0A"/>
+          <w:sz w:val="20"/>
+          <w:szCs w:val="20"/>
+          <w:shd w:val="clear" w:color="auto" w:fill="FEFEFE"/>
+        </w:rPr>
+        <w:t>included</w:t>
+      </w:r>
+      <w:bookmarkStart w:id="0" w:name="_GoBack"/>
+      <w:bookmarkEnd w:id="0"/>
+      <w:r>
+        <w:rPr>
+          <w:rFonts w:ascii="Arial" w:hAnsi="Arial" w:cs="Arial"/>
+          <w:color w:val="0A0A0A"/>
+          <w:sz w:val="20"/>
+          <w:szCs w:val="20"/>
+          <w:shd w:val="clear" w:color="auto" w:fill="FEFEFE"/>
+        </w:rPr>
+        <w:t xml:space="preserve"> in the revised manuscript</w:t>
       </w:r>
       <w:r>
         <w:rPr>
@@ -258,7 +280,117 @@
           <w:szCs w:val="20"/>
           <w:shd w:val="clear" w:color="auto" w:fill="FEFEFE"/>
         </w:rPr>
-        <w:t xml:space="preserve">ines 19-21, calories from diets are now distinguished, cholesterol was not stated for either diet per their laboratory diet sheet: </w:t>
+        <w:t xml:space="preserve">ines </w:t>
+      </w:r>
+      <w:r>
+        <w:rPr>
+          <w:rFonts w:ascii="Arial" w:hAnsi="Arial" w:cs="Arial"/>
+          <w:b/>
+          <w:color w:val="0A0A0A"/>
+          <w:sz w:val="20"/>
+          <w:szCs w:val="20"/>
+          <w:shd w:val="clear" w:color="auto" w:fill="FEFEFE"/>
+        </w:rPr>
+        <w:t>20</w:t>
+      </w:r>
+      <w:r>
+        <w:rPr>
+          <w:rFonts w:ascii="Arial" w:hAnsi="Arial" w:cs="Arial"/>
+          <w:b/>
+          <w:color w:val="0A0A0A"/>
+          <w:sz w:val="20"/>
+          <w:szCs w:val="20"/>
+          <w:shd w:val="clear" w:color="auto" w:fill="FEFEFE"/>
+        </w:rPr>
+        <w:t>-2</w:t>
+      </w:r>
+      <w:r>
+        <w:rPr>
+          <w:rFonts w:ascii="Arial" w:hAnsi="Arial" w:cs="Arial"/>
+          <w:b/>
+          <w:color w:val="0A0A0A"/>
+          <w:sz w:val="20"/>
+          <w:szCs w:val="20"/>
+          <w:shd w:val="clear" w:color="auto" w:fill="FEFEFE"/>
+        </w:rPr>
+        <w:t>2</w:t>
+      </w:r>
+      <w:r>
+        <w:rPr>
+          <w:rFonts w:ascii="Arial" w:hAnsi="Arial" w:cs="Arial"/>
+          <w:b/>
+          <w:color w:val="0A0A0A"/>
+          <w:sz w:val="20"/>
+          <w:szCs w:val="20"/>
+          <w:shd w:val="clear" w:color="auto" w:fill="FEFEFE"/>
+        </w:rPr>
+        <w:t xml:space="preserve">, </w:t>
+      </w:r>
+      <w:r>
+        <w:rPr>
+          <w:rFonts w:ascii="Arial" w:hAnsi="Arial" w:cs="Arial"/>
+          <w:b/>
+          <w:color w:val="0A0A0A"/>
+          <w:sz w:val="20"/>
+          <w:szCs w:val="20"/>
+          <w:shd w:val="clear" w:color="auto" w:fill="FEFEFE"/>
+        </w:rPr>
+        <w:t>composition of the</w:t>
+      </w:r>
+      <w:r>
+        <w:rPr>
+          <w:rFonts w:ascii="Arial" w:hAnsi="Arial" w:cs="Arial"/>
+          <w:b/>
+          <w:color w:val="0A0A0A"/>
+          <w:sz w:val="20"/>
+          <w:szCs w:val="20"/>
+          <w:shd w:val="clear" w:color="auto" w:fill="FEFEFE"/>
+        </w:rPr>
+        <w:t xml:space="preserve"> diets </w:t>
+      </w:r>
+      <w:r>
+        <w:rPr>
+          <w:rFonts w:ascii="Arial" w:hAnsi="Arial" w:cs="Arial"/>
+          <w:b/>
+          <w:color w:val="0A0A0A"/>
+          <w:sz w:val="20"/>
+          <w:szCs w:val="20"/>
+          <w:shd w:val="clear" w:color="auto" w:fill="FEFEFE"/>
+        </w:rPr>
+        <w:t>is</w:t>
+      </w:r>
+      <w:r>
+        <w:rPr>
+          <w:rFonts w:ascii="Arial" w:hAnsi="Arial" w:cs="Arial"/>
+          <w:b/>
+          <w:color w:val="0A0A0A"/>
+          <w:sz w:val="20"/>
+          <w:szCs w:val="20"/>
+          <w:shd w:val="clear" w:color="auto" w:fill="FEFEFE"/>
+        </w:rPr>
+        <w:t xml:space="preserve"> now </w:t>
+      </w:r>
+      <w:r>
+        <w:rPr>
+          <w:rFonts w:ascii="Arial" w:hAnsi="Arial" w:cs="Arial"/>
+          <w:b/>
+          <w:color w:val="0A0A0A"/>
+          <w:sz w:val="20"/>
+          <w:szCs w:val="20"/>
+          <w:shd w:val="clear" w:color="auto" w:fill="FEFEFE"/>
+        </w:rPr>
+        <w:t>noted in the abstract</w:t>
+      </w:r>
+      <w:r>
+        <w:rPr>
+          <w:rFonts w:ascii="Arial" w:hAnsi="Arial" w:cs="Arial"/>
+          <w:b/>
+          <w:color w:val="0A0A0A"/>
+          <w:sz w:val="20"/>
+          <w:szCs w:val="20"/>
+          <w:shd w:val="clear" w:color="auto" w:fill="FEFEFE"/>
+        </w:rPr>
+        <w:t xml:space="preserve">: </w:t>
       </w:r>
       <w:r>
         <w:rPr>
@@ -362,8 +494,6 @@
         </w:rPr>
         <w:t>.05% cholesterol</w:t>
       </w:r>
-      <w:bookmarkStart w:id="0" w:name="_GoBack"/>
-      <w:bookmarkEnd w:id="0"/>
       <w:r>
         <w:rPr>
           <w:b/>
@@ -414,7 +544,29 @@
           <w:szCs w:val="20"/>
           <w:shd w:val="clear" w:color="auto" w:fill="FEFEFE"/>
         </w:rPr>
-        <w:t xml:space="preserve">Line 24, p-values for DO and BXD mice calcium associations are now included: </w:t>
+        <w:t xml:space="preserve">Line </w:t>
+      </w:r>
+      <w:r>
+        <w:rPr>
+          <w:rFonts w:ascii="Arial" w:hAnsi="Arial" w:cs="Arial"/>
+          <w:b/>
+          <w:color w:val="0A0A0A"/>
+          <w:sz w:val="20"/>
+          <w:szCs w:val="20"/>
+          <w:shd w:val="clear" w:color="auto" w:fill="FEFEFE"/>
+        </w:rPr>
+        <w:t>25</w:t>
+      </w:r>
+      <w:r>
+        <w:rPr>
+          <w:rFonts w:ascii="Arial" w:hAnsi="Arial" w:cs="Arial"/>
+          <w:b/>
+          <w:color w:val="0A0A0A"/>
+          <w:sz w:val="20"/>
+          <w:szCs w:val="20"/>
+          <w:shd w:val="clear" w:color="auto" w:fill="FEFEFE"/>
+        </w:rPr>
+        <w:t xml:space="preserve">, p-values for DO and BXD mice calcium associations are now included: </w:t>
       </w:r>
       <w:r>
         <w:rPr>
@@ -729,7 +881,51 @@
           <w:szCs w:val="20"/>
           <w:shd w:val="clear" w:color="auto" w:fill="FEFEFE"/>
         </w:rPr>
-        <w:t xml:space="preserve">57-66 more details were added from reference </w:t>
+        <w:t>5</w:t>
+      </w:r>
+      <w:r>
+        <w:rPr>
+          <w:rFonts w:ascii="Arial" w:hAnsi="Arial" w:cs="Arial"/>
+          <w:b/>
+          <w:color w:val="0A0A0A"/>
+          <w:sz w:val="20"/>
+          <w:szCs w:val="20"/>
+          <w:shd w:val="clear" w:color="auto" w:fill="FEFEFE"/>
+        </w:rPr>
+        <w:t>9</w:t>
+      </w:r>
+      <w:r>
+        <w:rPr>
+          <w:rFonts w:ascii="Arial" w:hAnsi="Arial" w:cs="Arial"/>
+          <w:b/>
+          <w:color w:val="0A0A0A"/>
+          <w:sz w:val="20"/>
+          <w:szCs w:val="20"/>
+          <w:shd w:val="clear" w:color="auto" w:fill="FEFEFE"/>
+        </w:rPr>
+        <w:t>-</w:t>
+      </w:r>
+      <w:r>
+        <w:rPr>
+          <w:rFonts w:ascii="Arial" w:hAnsi="Arial" w:cs="Arial"/>
+          <w:b/>
+          <w:color w:val="0A0A0A"/>
+          <w:sz w:val="20"/>
+          <w:szCs w:val="20"/>
+          <w:shd w:val="clear" w:color="auto" w:fill="FEFEFE"/>
+        </w:rPr>
+        <w:t>70</w:t>
+      </w:r>
+      <w:r>
+        <w:rPr>
+          <w:rFonts w:ascii="Arial" w:hAnsi="Arial" w:cs="Arial"/>
+          <w:b/>
+          <w:color w:val="0A0A0A"/>
+          <w:sz w:val="20"/>
+          <w:szCs w:val="20"/>
+          <w:shd w:val="clear" w:color="auto" w:fill="FEFEFE"/>
+        </w:rPr>
+        <w:t xml:space="preserve"> more details were added from reference </w:t>
       </w:r>
       <w:r>
         <w:rPr>
@@ -924,33 +1120,126 @@
           <w:shd w:val="clear" w:color="auto" w:fill="FEFEFE"/>
         </w:rPr>
         <w:lastRenderedPageBreak/>
-        <w:t xml:space="preserve">Lines 140-144 offer more discussion between diet, cholesterol, and calcium levels”: </w:t>
-      </w:r>
-      <w:r>
-        <w:rPr>
-          <w:b/>
-          <w:bCs/>
-          <w:color w:val="FF0000"/>
-        </w:rPr>
-        <w:t>We were not surprised that HFHS containing approximately 45% of calories from fat elevated cholesterol by 33.7 +/- 2.0 mg/</w:t>
-      </w:r>
-      <w:proofErr w:type="spellStart"/>
-      <w:r>
-        <w:rPr>
-          <w:b/>
-          <w:bCs/>
-          <w:color w:val="FF0000"/>
-        </w:rPr>
-        <w:t>dL</w:t>
-      </w:r>
-      <w:proofErr w:type="spellEnd"/>
-      <w:r>
-        <w:rPr>
-          <w:b/>
-          <w:bCs/>
-          <w:color w:val="FF0000"/>
-        </w:rPr>
-        <w:t xml:space="preserve"> on average. This diet effect was expected however, the calcium relationship with cholesterol that was identified </w:t>
+        <w:t>Lines 1</w:t>
+      </w:r>
+      <w:r>
+        <w:rPr>
+          <w:rFonts w:ascii="Arial" w:hAnsi="Arial" w:cs="Arial"/>
+          <w:b/>
+          <w:bCs/>
+          <w:color w:val="0A0A0A"/>
+          <w:sz w:val="20"/>
+          <w:szCs w:val="20"/>
+          <w:shd w:val="clear" w:color="auto" w:fill="FEFEFE"/>
+        </w:rPr>
+        <w:t>50</w:t>
+      </w:r>
+      <w:r>
+        <w:rPr>
+          <w:rFonts w:ascii="Arial" w:hAnsi="Arial" w:cs="Arial"/>
+          <w:b/>
+          <w:bCs/>
+          <w:color w:val="0A0A0A"/>
+          <w:sz w:val="20"/>
+          <w:szCs w:val="20"/>
+          <w:shd w:val="clear" w:color="auto" w:fill="FEFEFE"/>
+        </w:rPr>
+        <w:t>-1</w:t>
+      </w:r>
+      <w:r>
+        <w:rPr>
+          <w:rFonts w:ascii="Arial" w:hAnsi="Arial" w:cs="Arial"/>
+          <w:b/>
+          <w:bCs/>
+          <w:color w:val="0A0A0A"/>
+          <w:sz w:val="20"/>
+          <w:szCs w:val="20"/>
+          <w:shd w:val="clear" w:color="auto" w:fill="FEFEFE"/>
+        </w:rPr>
+        <w:t>5</w:t>
+      </w:r>
+      <w:r>
+        <w:rPr>
+          <w:rFonts w:ascii="Arial" w:hAnsi="Arial" w:cs="Arial"/>
+          <w:b/>
+          <w:bCs/>
+          <w:color w:val="0A0A0A"/>
+          <w:sz w:val="20"/>
+          <w:szCs w:val="20"/>
+          <w:shd w:val="clear" w:color="auto" w:fill="FEFEFE"/>
+        </w:rPr>
+        <w:t>6</w:t>
+      </w:r>
+      <w:r>
+        <w:rPr>
+          <w:rFonts w:ascii="Arial" w:hAnsi="Arial" w:cs="Arial"/>
+          <w:b/>
+          <w:bCs/>
+          <w:color w:val="0A0A0A"/>
+          <w:sz w:val="20"/>
+          <w:szCs w:val="20"/>
+          <w:shd w:val="clear" w:color="auto" w:fill="FEFEFE"/>
+        </w:rPr>
+        <w:t xml:space="preserve"> offer more discussion between diet, cholesterol, and calcium levels: </w:t>
+      </w:r>
+      <w:r>
+        <w:rPr>
+          <w:rFonts w:ascii="Arial" w:hAnsi="Arial" w:cs="Arial"/>
+          <w:bCs/>
+          <w:color w:val="FF0000"/>
+          <w:sz w:val="20"/>
+          <w:szCs w:val="20"/>
+          <w:shd w:val="clear" w:color="auto" w:fill="FEFEFE"/>
+        </w:rPr>
+        <w:t>“</w:t>
+      </w:r>
+      <w:r>
+        <w:rPr>
+          <w:b/>
+          <w:bCs/>
+          <w:color w:val="FF0000"/>
+        </w:rPr>
+        <w:t xml:space="preserve">We were not surprised that HFHS </w:t>
+      </w:r>
+      <w:r>
+        <w:rPr>
+          <w:b/>
+          <w:bCs/>
+          <w:color w:val="FF0000"/>
+        </w:rPr>
+        <w:t>feeding raised cholesterol, as this has been widely observed in mice, rats and humans.  This is likely due to a combination of increased dietary cholesterol, triglycerides and body fat in these mice</w:t>
+      </w:r>
+      <w:r>
+        <w:rPr>
+          <w:b/>
+          <w:bCs/>
+          <w:color w:val="FF0000"/>
+        </w:rPr>
+        <w:t xml:space="preserve">.  </w:t>
+      </w:r>
+      <w:r>
+        <w:rPr>
+          <w:b/>
+          <w:bCs/>
+          <w:color w:val="FF0000"/>
+        </w:rPr>
+        <w:t>The</w:t>
+      </w:r>
+      <w:r>
+        <w:rPr>
+          <w:b/>
+          <w:bCs/>
+          <w:color w:val="FF0000"/>
+        </w:rPr>
+        <w:t xml:space="preserve"> calcium relationship with cholesterol that was identified </w:t>
+      </w:r>
+      <w:r>
+        <w:rPr>
+          <w:b/>
+          <w:bCs/>
+          <w:color w:val="FF0000"/>
+        </w:rPr>
+        <w:t xml:space="preserve">here </w:t>
       </w:r>
       <w:r>
         <w:rPr>
@@ -982,7 +1271,71 @@
           <w:bCs/>
           <w:color w:val="FF0000"/>
         </w:rPr>
-        <w:t xml:space="preserve">. As the magnitude of elevations of cholesterol and calcium from HFHS diet were similar, it is reasonable to view cholesterol and diet are independent predictors of calcium </w:t>
+        <w:t>. As the magnitude of elevations of cholesterol and calcium from HFHS diet were similar</w:t>
+      </w:r>
+      <w:r>
+        <w:rPr>
+          <w:b/>
+          <w:bCs/>
+          <w:color w:val="FF0000"/>
+        </w:rPr>
+        <w:t>, and that diet did not alter calcium levels</w:t>
+      </w:r>
+      <w:r>
+        <w:rPr>
+          <w:b/>
+          <w:bCs/>
+          <w:color w:val="FF0000"/>
+        </w:rPr>
+        <w:t xml:space="preserve">, it is </w:t>
+      </w:r>
+      <w:r>
+        <w:rPr>
+          <w:b/>
+          <w:bCs/>
+          <w:color w:val="FF0000"/>
+        </w:rPr>
+        <w:t>possible</w:t>
+      </w:r>
+      <w:r>
+        <w:rPr>
+          <w:b/>
+          <w:bCs/>
+          <w:color w:val="FF0000"/>
+        </w:rPr>
+        <w:t xml:space="preserve"> </w:t>
+      </w:r>
+      <w:r>
+        <w:rPr>
+          <w:b/>
+          <w:bCs/>
+          <w:color w:val="FF0000"/>
+        </w:rPr>
+        <w:t>that calcium</w:t>
+      </w:r>
+      <w:r>
+        <w:rPr>
+          <w:b/>
+          <w:bCs/>
+          <w:color w:val="FF0000"/>
+        </w:rPr>
+        <w:t xml:space="preserve"> and diet are independent predictors of </w:t>
+      </w:r>
+      <w:r>
+        <w:rPr>
+          <w:b/>
+          <w:bCs/>
+          <w:color w:val="FF0000"/>
+        </w:rPr>
+        <w:t>cholesterol</w:t>
+      </w:r>
+      <w:r>
+        <w:rPr>
+          <w:b/>
+          <w:bCs/>
+          <w:color w:val="FF0000"/>
+        </w:rPr>
+        <w:t xml:space="preserve"> </w:t>
       </w:r>
       <w:r>
         <w:rPr>
